--- a/各表涵义.docx
+++ b/各表涵义.docx
@@ -47,11 +47,9 @@
             <w:tcW w:w="2838" w:type="dxa"/>
           </w:tcPr>
           <w:p>
-            <w:proofErr w:type="gramStart"/>
             <w:r>
               <w:t>types</w:t>
             </w:r>
-            <w:proofErr w:type="gramEnd"/>
           </w:p>
         </w:tc>
         <w:tc>
@@ -88,13 +86,8 @@
           </w:tcPr>
           <w:p>
             <w:r>
-              <w:t>_</w:t>
-            </w:r>
-            <w:proofErr w:type="gramStart"/>
-            <w:r>
-              <w:t>id</w:t>
-            </w:r>
-            <w:proofErr w:type="gramEnd"/>
+              <w:t>_id</w:t>
+            </w:r>
           </w:p>
         </w:tc>
         <w:tc>
@@ -129,11 +122,9 @@
             <w:tcW w:w="2838" w:type="dxa"/>
           </w:tcPr>
           <w:p>
-            <w:proofErr w:type="gramStart"/>
             <w:r>
               <w:t>user</w:t>
             </w:r>
-            <w:proofErr w:type="gramEnd"/>
           </w:p>
         </w:tc>
         <w:tc>
@@ -162,13 +153,9 @@
             <w:tcW w:w="2838" w:type="dxa"/>
           </w:tcPr>
           <w:p>
-            <w:proofErr w:type="spellStart"/>
-            <w:proofErr w:type="gramStart"/>
             <w:r>
               <w:t>featurename</w:t>
             </w:r>
-            <w:proofErr w:type="spellEnd"/>
-            <w:proofErr w:type="gramEnd"/>
           </w:p>
         </w:tc>
         <w:tc>
@@ -197,11 +184,9 @@
             <w:tcW w:w="2838" w:type="dxa"/>
           </w:tcPr>
           <w:p>
-            <w:proofErr w:type="gramStart"/>
             <w:r>
               <w:t>description</w:t>
             </w:r>
-            <w:proofErr w:type="gramEnd"/>
           </w:p>
         </w:tc>
         <w:tc>
@@ -230,11 +215,9 @@
             <w:tcW w:w="2838" w:type="dxa"/>
           </w:tcPr>
           <w:p>
-            <w:proofErr w:type="gramStart"/>
             <w:r>
               <w:t>optionality</w:t>
             </w:r>
-            <w:proofErr w:type="gramEnd"/>
           </w:p>
         </w:tc>
         <w:tc>
@@ -263,11 +246,9 @@
             <w:tcW w:w="2838" w:type="dxa"/>
           </w:tcPr>
           <w:p>
-            <w:proofErr w:type="gramStart"/>
             <w:r>
               <w:t>post</w:t>
             </w:r>
-            <w:proofErr w:type="gramEnd"/>
           </w:p>
         </w:tc>
         <w:tc>
@@ -314,11 +295,9 @@
             <w:tcW w:w="2838" w:type="dxa"/>
           </w:tcPr>
           <w:p>
-            <w:proofErr w:type="gramStart"/>
             <w:r>
               <w:t>level</w:t>
             </w:r>
-            <w:proofErr w:type="gramEnd"/>
           </w:p>
         </w:tc>
         <w:tc>
@@ -347,18 +326,29 @@
             <w:tcW w:w="2838" w:type="dxa"/>
           </w:tcPr>
           <w:p>
-            <w:proofErr w:type="gramStart"/>
-            <w:r>
-              <w:t>parents</w:t>
-            </w:r>
-            <w:proofErr w:type="gramEnd"/>
-          </w:p>
-        </w:tc>
-        <w:tc>
-          <w:tcPr>
-            <w:tcW w:w="2839" w:type="dxa"/>
-          </w:tcPr>
-          <w:p/>
+            <w:r>
+              <w:t>parent</w:t>
+            </w:r>
+            <w:r>
+              <w:t>s</w:t>
+            </w:r>
+          </w:p>
+        </w:tc>
+        <w:tc>
+          <w:tcPr>
+            <w:tcW w:w="2839" w:type="dxa"/>
+          </w:tcPr>
+          <w:p>
+            <w:r>
+              <w:t>parent</w:t>
+            </w:r>
+            <w:r>
+              <w:rPr>
+                <w:rFonts w:hint="eastAsia"/>
+              </w:rPr>
+              <w:t>是语言的保留字</w:t>
+            </w:r>
+          </w:p>
         </w:tc>
         <w:tc>
           <w:tcPr>
@@ -380,11 +370,9 @@
             <w:tcW w:w="2838" w:type="dxa"/>
           </w:tcPr>
           <w:p>
-            <w:proofErr w:type="gramStart"/>
             <w:r>
               <w:t>time</w:t>
             </w:r>
-            <w:proofErr w:type="gramEnd"/>
           </w:p>
         </w:tc>
         <w:tc>
@@ -413,11 +401,9 @@
             <w:tcW w:w="2838" w:type="dxa"/>
           </w:tcPr>
           <w:p>
-            <w:proofErr w:type="gramStart"/>
             <w:r>
               <w:t>content</w:t>
             </w:r>
-            <w:proofErr w:type="gramEnd"/>
           </w:p>
         </w:tc>
         <w:tc>
@@ -456,6 +442,8 @@
         </w:tc>
       </w:tr>
     </w:tbl>
+    <w:p/>
+    <w:p/>
     <w:p/>
     <w:p>
       <w:r>
@@ -488,11 +476,9 @@
             <w:tcW w:w="2838" w:type="dxa"/>
           </w:tcPr>
           <w:p>
-            <w:proofErr w:type="gramStart"/>
             <w:r>
               <w:t>types</w:t>
             </w:r>
-            <w:proofErr w:type="gramEnd"/>
           </w:p>
         </w:tc>
         <w:tc>
@@ -514,255 +500,214 @@
           </w:tcPr>
           <w:p>
             <w:r>
+              <w:t xml:space="preserve"> guardList</w:t>
+            </w:r>
+            <w:r>
+              <w:rPr>
+                <w:rFonts w:hint="eastAsia"/>
+              </w:rPr>
+              <w:t>表</w:t>
+            </w:r>
+          </w:p>
+        </w:tc>
+      </w:tr>
+      <w:tr>
+        <w:tc>
+          <w:tcPr>
+            <w:tcW w:w="2838" w:type="dxa"/>
+          </w:tcPr>
+          <w:p>
+            <w:r>
+              <w:t>_id</w:t>
+            </w:r>
+          </w:p>
+        </w:tc>
+        <w:tc>
+          <w:tcPr>
+            <w:tcW w:w="2839" w:type="dxa"/>
+          </w:tcPr>
+          <w:p/>
+        </w:tc>
+        <w:tc>
+          <w:tcPr>
+            <w:tcW w:w="2839" w:type="dxa"/>
+          </w:tcPr>
+          <w:p>
+            <w:r>
+              <w:rPr>
+                <w:rFonts w:hint="eastAsia"/>
+              </w:rPr>
               <w:t xml:space="preserve"> </w:t>
             </w:r>
-            <w:proofErr w:type="spellStart"/>
-            <w:r>
-              <w:t>guardList</w:t>
-            </w:r>
-            <w:proofErr w:type="spellEnd"/>
-            <w:r>
-              <w:rPr>
-                <w:rFonts w:hint="eastAsia"/>
-              </w:rPr>
-              <w:t>表</w:t>
-            </w:r>
-          </w:p>
-        </w:tc>
-      </w:tr>
-      <w:tr>
-        <w:tc>
-          <w:tcPr>
-            <w:tcW w:w="2838" w:type="dxa"/>
-          </w:tcPr>
-          <w:p>
-            <w:r>
-              <w:t>_</w:t>
-            </w:r>
-            <w:proofErr w:type="gramStart"/>
+            <w:r>
+              <w:t xml:space="preserve">Guard </w:t>
+            </w:r>
+            <w:r>
+              <w:rPr>
+                <w:rFonts w:hint="eastAsia"/>
+              </w:rPr>
+              <w:t>ID</w:t>
+            </w:r>
+          </w:p>
+        </w:tc>
+      </w:tr>
+      <w:tr>
+        <w:tc>
+          <w:tcPr>
+            <w:tcW w:w="2838" w:type="dxa"/>
+          </w:tcPr>
+          <w:p>
+            <w:r>
+              <w:t>user</w:t>
+            </w:r>
+          </w:p>
+        </w:tc>
+        <w:tc>
+          <w:tcPr>
+            <w:tcW w:w="2839" w:type="dxa"/>
+          </w:tcPr>
+          <w:p/>
+        </w:tc>
+        <w:tc>
+          <w:tcPr>
+            <w:tcW w:w="2839" w:type="dxa"/>
+          </w:tcPr>
+          <w:p>
+            <w:r>
+              <w:rPr>
+                <w:rFonts w:hint="eastAsia"/>
+              </w:rPr>
+              <w:t>创建的用户</w:t>
+            </w:r>
+          </w:p>
+        </w:tc>
+      </w:tr>
+      <w:tr>
+        <w:tc>
+          <w:tcPr>
+            <w:tcW w:w="2838" w:type="dxa"/>
+          </w:tcPr>
+          <w:p>
+            <w:r>
+              <w:t>g</w:t>
+            </w:r>
+            <w:r>
+              <w:rPr>
+                <w:rFonts w:hint="eastAsia"/>
+              </w:rPr>
+              <w:t>ua</w:t>
+            </w:r>
+            <w:r>
+              <w:t>rd</w:t>
+            </w:r>
+          </w:p>
+        </w:tc>
+        <w:tc>
+          <w:tcPr>
+            <w:tcW w:w="2839" w:type="dxa"/>
+          </w:tcPr>
+          <w:p/>
+        </w:tc>
+        <w:tc>
+          <w:tcPr>
+            <w:tcW w:w="2839" w:type="dxa"/>
+          </w:tcPr>
+          <w:p>
+            <w:r>
+              <w:t>Guard</w:t>
+            </w:r>
+            <w:r>
+              <w:rPr>
+                <w:rFonts w:hint="eastAsia"/>
+              </w:rPr>
+              <w:t>的各项</w:t>
+            </w:r>
+          </w:p>
+        </w:tc>
+      </w:tr>
+      <w:tr>
+        <w:tc>
+          <w:tcPr>
+            <w:tcW w:w="2838" w:type="dxa"/>
+          </w:tcPr>
+          <w:p>
+            <w:r>
+              <w:t>g</w:t>
+            </w:r>
+            <w:r>
+              <w:t>uard_selfname</w:t>
+            </w:r>
+          </w:p>
+        </w:tc>
+        <w:tc>
+          <w:tcPr>
+            <w:tcW w:w="2839" w:type="dxa"/>
+          </w:tcPr>
+          <w:p/>
+        </w:tc>
+        <w:tc>
+          <w:tcPr>
+            <w:tcW w:w="2839" w:type="dxa"/>
+          </w:tcPr>
+          <w:p>
+            <w:r>
+              <w:rPr>
+                <w:rFonts w:hint="eastAsia"/>
+              </w:rPr>
+              <w:t>用户自定义</w:t>
+            </w:r>
+            <w:r>
+              <w:t>guard</w:t>
+            </w:r>
+            <w:r>
+              <w:rPr>
+                <w:rFonts w:hint="eastAsia"/>
+              </w:rPr>
+              <w:t>的名字</w:t>
+            </w:r>
+          </w:p>
+        </w:tc>
+      </w:tr>
+      <w:tr>
+        <w:tc>
+          <w:tcPr>
+            <w:tcW w:w="2838" w:type="dxa"/>
+          </w:tcPr>
+          <w:p>
+            <w:r>
+              <w:t>child</w:t>
+            </w:r>
+          </w:p>
+        </w:tc>
+        <w:tc>
+          <w:tcPr>
+            <w:tcW w:w="2839" w:type="dxa"/>
+          </w:tcPr>
+          <w:p/>
+        </w:tc>
+        <w:tc>
+          <w:tcPr>
+            <w:tcW w:w="2839" w:type="dxa"/>
+          </w:tcPr>
+          <w:p>
+            <w:r>
+              <w:rPr>
+                <w:rFonts w:hint="eastAsia"/>
+              </w:rPr>
+              <w:t>包含的</w:t>
+            </w:r>
+            <w:r>
+              <w:t>operation</w:t>
+            </w:r>
+            <w:r>
+              <w:rPr>
+                <w:rFonts w:hint="eastAsia"/>
+              </w:rPr>
+              <w:t>的</w:t>
+            </w:r>
             <w:r>
               <w:t>id</w:t>
             </w:r>
-            <w:proofErr w:type="gramEnd"/>
-          </w:p>
-        </w:tc>
-        <w:tc>
-          <w:tcPr>
-            <w:tcW w:w="2839" w:type="dxa"/>
-          </w:tcPr>
-          <w:p/>
-        </w:tc>
-        <w:tc>
-          <w:tcPr>
-            <w:tcW w:w="2839" w:type="dxa"/>
-          </w:tcPr>
-          <w:p>
-            <w:r>
-              <w:rPr>
-                <w:rFonts w:hint="eastAsia"/>
-              </w:rPr>
-              <w:t xml:space="preserve"> </w:t>
-            </w:r>
-            <w:r>
-              <w:t xml:space="preserve">Guard </w:t>
-            </w:r>
-            <w:r>
-              <w:rPr>
-                <w:rFonts w:hint="eastAsia"/>
-              </w:rPr>
-              <w:t>ID</w:t>
-            </w:r>
-          </w:p>
-        </w:tc>
-      </w:tr>
-      <w:tr>
-        <w:tc>
-          <w:tcPr>
-            <w:tcW w:w="2838" w:type="dxa"/>
-          </w:tcPr>
-          <w:p>
-            <w:proofErr w:type="gramStart"/>
-            <w:r>
-              <w:t>user</w:t>
-            </w:r>
-            <w:proofErr w:type="gramEnd"/>
-          </w:p>
-        </w:tc>
-        <w:tc>
-          <w:tcPr>
-            <w:tcW w:w="2839" w:type="dxa"/>
-          </w:tcPr>
-          <w:p/>
-        </w:tc>
-        <w:tc>
-          <w:tcPr>
-            <w:tcW w:w="2839" w:type="dxa"/>
-          </w:tcPr>
-          <w:p>
-            <w:r>
-              <w:rPr>
-                <w:rFonts w:hint="eastAsia"/>
-              </w:rPr>
-              <w:t>创建的用户</w:t>
-            </w:r>
-          </w:p>
-        </w:tc>
-      </w:tr>
-      <w:tr>
-        <w:tc>
-          <w:tcPr>
-            <w:tcW w:w="2838" w:type="dxa"/>
-          </w:tcPr>
-          <w:p>
-            <w:proofErr w:type="spellStart"/>
-            <w:proofErr w:type="gramStart"/>
-            <w:r>
-              <w:t>featurename</w:t>
-            </w:r>
-            <w:proofErr w:type="spellEnd"/>
-            <w:proofErr w:type="gramEnd"/>
-          </w:p>
-        </w:tc>
-        <w:tc>
-          <w:tcPr>
-            <w:tcW w:w="2839" w:type="dxa"/>
-          </w:tcPr>
-          <w:p/>
-        </w:tc>
-        <w:tc>
-          <w:tcPr>
-            <w:tcW w:w="2839" w:type="dxa"/>
-          </w:tcPr>
-          <w:p>
-            <w:r>
-              <w:t>Guard</w:t>
-            </w:r>
-            <w:r>
-              <w:rPr>
-                <w:rFonts w:hint="eastAsia"/>
-              </w:rPr>
-              <w:t>的各项</w:t>
-            </w:r>
-          </w:p>
-        </w:tc>
-      </w:tr>
-      <w:tr>
-        <w:tc>
-          <w:tcPr>
-            <w:tcW w:w="2838" w:type="dxa"/>
-          </w:tcPr>
-          <w:p>
-            <w:proofErr w:type="gramStart"/>
-            <w:r>
-              <w:t>description</w:t>
-            </w:r>
-            <w:proofErr w:type="gramEnd"/>
-          </w:p>
-        </w:tc>
-        <w:tc>
-          <w:tcPr>
-            <w:tcW w:w="2839" w:type="dxa"/>
-          </w:tcPr>
-          <w:p/>
-        </w:tc>
-        <w:tc>
-          <w:tcPr>
-            <w:tcW w:w="2839" w:type="dxa"/>
-          </w:tcPr>
-          <w:p>
-            <w:r>
-              <w:rPr>
-                <w:rFonts w:hint="eastAsia"/>
-              </w:rPr>
-              <w:t>用户自定义</w:t>
-            </w:r>
-            <w:r>
-              <w:t>guard</w:t>
-            </w:r>
-            <w:r>
-              <w:rPr>
-                <w:rFonts w:hint="eastAsia"/>
-              </w:rPr>
-              <w:t>的名字</w:t>
-            </w:r>
-          </w:p>
-        </w:tc>
-      </w:tr>
-      <w:tr>
-        <w:tc>
-          <w:tcPr>
-            <w:tcW w:w="2838" w:type="dxa"/>
-          </w:tcPr>
-          <w:p>
-            <w:proofErr w:type="gramStart"/>
-            <w:r>
-              <w:t>optionality</w:t>
-            </w:r>
-            <w:proofErr w:type="gramEnd"/>
-          </w:p>
-        </w:tc>
-        <w:tc>
-          <w:tcPr>
-            <w:tcW w:w="2839" w:type="dxa"/>
-          </w:tcPr>
-          <w:p/>
-        </w:tc>
-        <w:tc>
-          <w:tcPr>
-            <w:tcW w:w="2839" w:type="dxa"/>
-          </w:tcPr>
-          <w:p>
-            <w:r>
-              <w:rPr>
-                <w:rFonts w:hint="eastAsia"/>
-              </w:rPr>
-              <w:t>空</w:t>
-            </w:r>
-          </w:p>
-        </w:tc>
-      </w:tr>
-      <w:tr>
-        <w:tc>
-          <w:tcPr>
-            <w:tcW w:w="2838" w:type="dxa"/>
-          </w:tcPr>
-          <w:p>
-            <w:proofErr w:type="gramStart"/>
-            <w:r>
-              <w:t>post</w:t>
-            </w:r>
-            <w:proofErr w:type="gramEnd"/>
-          </w:p>
-        </w:tc>
-        <w:tc>
-          <w:tcPr>
-            <w:tcW w:w="2839" w:type="dxa"/>
-          </w:tcPr>
-          <w:p/>
-        </w:tc>
-        <w:tc>
-          <w:tcPr>
-            <w:tcW w:w="2839" w:type="dxa"/>
-          </w:tcPr>
-          <w:p>
-            <w:r>
-              <w:rPr>
-                <w:rFonts w:hint="eastAsia"/>
-              </w:rPr>
-              <w:t>包含的</w:t>
-            </w:r>
-            <w:r>
-              <w:t>operation</w:t>
-            </w:r>
-            <w:r>
-              <w:rPr>
-                <w:rFonts w:hint="eastAsia"/>
-              </w:rPr>
-              <w:t>的</w:t>
-            </w:r>
-            <w:r>
-              <w:t>id</w:t>
-            </w:r>
             <w:r>
               <w:rPr>
                 <w:rFonts w:hint="eastAsia"/>
@@ -778,77 +723,9 @@
             <w:tcW w:w="2838" w:type="dxa"/>
           </w:tcPr>
           <w:p>
-            <w:proofErr w:type="gramStart"/>
-            <w:r>
-              <w:t>level</w:t>
-            </w:r>
-            <w:proofErr w:type="gramEnd"/>
-          </w:p>
-        </w:tc>
-        <w:tc>
-          <w:tcPr>
-            <w:tcW w:w="2839" w:type="dxa"/>
-          </w:tcPr>
-          <w:p/>
-        </w:tc>
-        <w:tc>
-          <w:tcPr>
-            <w:tcW w:w="2839" w:type="dxa"/>
-          </w:tcPr>
-          <w:p>
-            <w:r>
-              <w:rPr>
-                <w:rFonts w:hint="eastAsia"/>
-              </w:rPr>
-              <w:t>空</w:t>
-            </w:r>
-          </w:p>
-        </w:tc>
-      </w:tr>
-      <w:tr>
-        <w:tc>
-          <w:tcPr>
-            <w:tcW w:w="2838" w:type="dxa"/>
-          </w:tcPr>
-          <w:p>
-            <w:proofErr w:type="gramStart"/>
-            <w:r>
-              <w:t>parents</w:t>
-            </w:r>
-            <w:proofErr w:type="gramEnd"/>
-          </w:p>
-        </w:tc>
-        <w:tc>
-          <w:tcPr>
-            <w:tcW w:w="2839" w:type="dxa"/>
-          </w:tcPr>
-          <w:p/>
-        </w:tc>
-        <w:tc>
-          <w:tcPr>
-            <w:tcW w:w="2839" w:type="dxa"/>
-          </w:tcPr>
-          <w:p>
-            <w:r>
-              <w:rPr>
-                <w:rFonts w:hint="eastAsia"/>
-              </w:rPr>
-              <w:t>空</w:t>
-            </w:r>
-          </w:p>
-        </w:tc>
-      </w:tr>
-      <w:tr>
-        <w:tc>
-          <w:tcPr>
-            <w:tcW w:w="2838" w:type="dxa"/>
-          </w:tcPr>
-          <w:p>
-            <w:proofErr w:type="gramStart"/>
             <w:r>
               <w:t>time</w:t>
             </w:r>
-            <w:proofErr w:type="gramEnd"/>
           </w:p>
         </w:tc>
         <w:tc>
@@ -871,55 +748,9 @@
           </w:p>
         </w:tc>
       </w:tr>
-      <w:tr>
-        <w:tc>
-          <w:tcPr>
-            <w:tcW w:w="2838" w:type="dxa"/>
-          </w:tcPr>
-          <w:p>
-            <w:proofErr w:type="gramStart"/>
-            <w:r>
-              <w:t>content</w:t>
-            </w:r>
-            <w:proofErr w:type="gramEnd"/>
-          </w:p>
-        </w:tc>
-        <w:tc>
-          <w:tcPr>
-            <w:tcW w:w="2839" w:type="dxa"/>
-          </w:tcPr>
-          <w:p/>
-        </w:tc>
-        <w:tc>
-          <w:tcPr>
-            <w:tcW w:w="2839" w:type="dxa"/>
-          </w:tcPr>
-          <w:p>
-            <w:pPr>
-              <w:widowControl/>
-              <w:jc w:val="left"/>
-              <w:rPr>
-                <w:rFonts w:ascii="Times" w:eastAsia="Times New Roman" w:hAnsi="Times" w:cs="Times New Roman"/>
-                <w:kern w:val="0"/>
-                <w:sz w:val="20"/>
-                <w:szCs w:val="20"/>
-              </w:rPr>
-            </w:pPr>
-            <w:r>
-              <w:rPr>
-                <w:rFonts w:ascii="Yuanti SC Regular" w:eastAsia="Times New Roman" w:hAnsi="Yuanti SC Regular" w:cs="Yuanti SC Regular"/>
-                <w:color w:val="333333"/>
-                <w:kern w:val="0"/>
-                <w:sz w:val="21"/>
-                <w:szCs w:val="21"/>
-                <w:shd w:val="clear" w:color="auto" w:fill="FFFFFF"/>
-              </w:rPr>
-              <w:t>空</w:t>
-            </w:r>
-          </w:p>
-        </w:tc>
-      </w:tr>
     </w:tbl>
+    <w:p/>
+    <w:p/>
     <w:p>
       <w:r>
         <w:rPr>
@@ -951,11 +782,9 @@
             <w:tcW w:w="2838" w:type="dxa"/>
           </w:tcPr>
           <w:p>
-            <w:proofErr w:type="gramStart"/>
             <w:r>
               <w:t>types</w:t>
             </w:r>
-            <w:proofErr w:type="gramEnd"/>
           </w:p>
         </w:tc>
         <w:tc>
@@ -980,7 +809,7 @@
               <w:t xml:space="preserve"> </w:t>
             </w:r>
             <w:r>
-              <w:t>E</w:t>
+              <w:t>e</w:t>
             </w:r>
             <w:r>
               <w:rPr>
@@ -989,6 +818,9 @@
               <w:t>lement</w:t>
             </w:r>
             <w:r>
+              <w:t>List</w:t>
+            </w:r>
+            <w:r>
               <w:rPr>
                 <w:rFonts w:hint="eastAsia"/>
               </w:rPr>
@@ -1004,13 +836,8 @@
           </w:tcPr>
           <w:p>
             <w:r>
-              <w:t>_</w:t>
-            </w:r>
-            <w:proofErr w:type="gramStart"/>
-            <w:r>
-              <w:t>id</w:t>
-            </w:r>
-            <w:proofErr w:type="gramEnd"/>
+              <w:t>_id</w:t>
+            </w:r>
           </w:p>
         </w:tc>
         <w:tc>
@@ -1051,11 +878,9 @@
             <w:tcW w:w="2838" w:type="dxa"/>
           </w:tcPr>
           <w:p>
-            <w:proofErr w:type="gramStart"/>
             <w:r>
               <w:t>user</w:t>
             </w:r>
-            <w:proofErr w:type="gramEnd"/>
           </w:p>
         </w:tc>
         <w:tc>
@@ -1084,46 +909,43 @@
             <w:tcW w:w="2838" w:type="dxa"/>
           </w:tcPr>
           <w:p>
-            <w:proofErr w:type="spellStart"/>
-            <w:proofErr w:type="gramStart"/>
-            <w:r>
-              <w:t>featurename</w:t>
-            </w:r>
-            <w:proofErr w:type="spellEnd"/>
-            <w:proofErr w:type="gramEnd"/>
-          </w:p>
-        </w:tc>
-        <w:tc>
-          <w:tcPr>
-            <w:tcW w:w="2839" w:type="dxa"/>
-          </w:tcPr>
-          <w:p/>
-        </w:tc>
-        <w:tc>
-          <w:tcPr>
-            <w:tcW w:w="2839" w:type="dxa"/>
-          </w:tcPr>
-          <w:p>
-            <w:r>
-              <w:rPr>
-                <w:rFonts w:hint="eastAsia"/>
-              </w:rPr>
-              <w:t>用户给定的名字</w:t>
-            </w:r>
-          </w:p>
-        </w:tc>
-      </w:tr>
-      <w:tr>
-        <w:tc>
-          <w:tcPr>
-            <w:tcW w:w="2838" w:type="dxa"/>
-          </w:tcPr>
-          <w:p>
-            <w:proofErr w:type="gramStart"/>
+            <w:r>
+              <w:t>name</w:t>
+            </w:r>
+          </w:p>
+        </w:tc>
+        <w:tc>
+          <w:tcPr>
+            <w:tcW w:w="2839" w:type="dxa"/>
+          </w:tcPr>
+          <w:p/>
+        </w:tc>
+        <w:tc>
+          <w:tcPr>
+            <w:tcW w:w="2839" w:type="dxa"/>
+          </w:tcPr>
+          <w:p>
+            <w:r>
+              <w:t>element</w:t>
+            </w:r>
+            <w:r>
+              <w:rPr>
+                <w:rFonts w:hint="eastAsia"/>
+              </w:rPr>
+              <w:t>的名字</w:t>
+            </w:r>
+          </w:p>
+        </w:tc>
+      </w:tr>
+      <w:tr>
+        <w:tc>
+          <w:tcPr>
+            <w:tcW w:w="2838" w:type="dxa"/>
+          </w:tcPr>
+          <w:p>
             <w:r>
               <w:t>description</w:t>
             </w:r>
-            <w:proofErr w:type="gramEnd"/>
           </w:p>
         </w:tc>
         <w:tc>
@@ -1152,11 +974,157 @@
             <w:tcW w:w="2838" w:type="dxa"/>
           </w:tcPr>
           <w:p>
-            <w:proofErr w:type="gramStart"/>
-            <w:r>
-              <w:t>optionality</w:t>
-            </w:r>
-            <w:proofErr w:type="gramEnd"/>
+            <w:r>
+              <w:t>t</w:t>
+            </w:r>
+            <w:r>
+              <w:rPr>
+                <w:rFonts w:hint="eastAsia"/>
+              </w:rPr>
+              <w:t>ype</w:t>
+            </w:r>
+          </w:p>
+        </w:tc>
+        <w:tc>
+          <w:tcPr>
+            <w:tcW w:w="2839" w:type="dxa"/>
+          </w:tcPr>
+          <w:p/>
+        </w:tc>
+        <w:tc>
+          <w:tcPr>
+            <w:tcW w:w="2839" w:type="dxa"/>
+          </w:tcPr>
+          <w:p>
+            <w:r>
+              <w:rPr>
+                <w:rFonts w:hint="eastAsia"/>
+              </w:rPr>
+              <w:t>该</w:t>
+            </w:r>
+            <w:r>
+              <w:rPr>
+                <w:rFonts w:hint="eastAsia"/>
+              </w:rPr>
+              <w:t>element</w:t>
+            </w:r>
+            <w:r>
+              <w:rPr>
+                <w:rFonts w:hint="eastAsia"/>
+              </w:rPr>
+              <w:t>类型</w:t>
+            </w:r>
+          </w:p>
+        </w:tc>
+      </w:tr>
+      <w:tr>
+        <w:tc>
+          <w:tcPr>
+            <w:tcW w:w="2838" w:type="dxa"/>
+          </w:tcPr>
+          <w:p>
+            <w:r>
+              <w:t>executor</w:t>
+            </w:r>
+          </w:p>
+        </w:tc>
+        <w:tc>
+          <w:tcPr>
+            <w:tcW w:w="2839" w:type="dxa"/>
+          </w:tcPr>
+          <w:p/>
+        </w:tc>
+        <w:tc>
+          <w:tcPr>
+            <w:tcW w:w="2839" w:type="dxa"/>
+          </w:tcPr>
+          <w:p>
+            <w:r>
+              <w:rPr>
+                <w:rFonts w:hint="eastAsia"/>
+              </w:rPr>
+              <w:t>执行者</w:t>
+            </w:r>
+          </w:p>
+        </w:tc>
+      </w:tr>
+      <w:tr>
+        <w:tc>
+          <w:tcPr>
+            <w:tcW w:w="2838" w:type="dxa"/>
+          </w:tcPr>
+          <w:p>
+            <w:r>
+              <w:t>the</w:t>
+            </w:r>
+            <w:r>
+              <w:t>parent</w:t>
+            </w:r>
+          </w:p>
+        </w:tc>
+        <w:tc>
+          <w:tcPr>
+            <w:tcW w:w="2839" w:type="dxa"/>
+          </w:tcPr>
+          <w:p/>
+        </w:tc>
+        <w:tc>
+          <w:tcPr>
+            <w:tcW w:w="2839" w:type="dxa"/>
+          </w:tcPr>
+          <w:p>
+            <w:r>
+              <w:rPr>
+                <w:rFonts w:hint="eastAsia"/>
+              </w:rPr>
+              <w:t>创建其的</w:t>
+            </w:r>
+            <w:r>
+              <w:t>guard</w:t>
+            </w:r>
+          </w:p>
+        </w:tc>
+      </w:tr>
+      <w:tr>
+        <w:tc>
+          <w:tcPr>
+            <w:tcW w:w="2838" w:type="dxa"/>
+          </w:tcPr>
+          <w:p>
+            <w:r>
+              <w:t>time</w:t>
+            </w:r>
+          </w:p>
+        </w:tc>
+        <w:tc>
+          <w:tcPr>
+            <w:tcW w:w="2839" w:type="dxa"/>
+          </w:tcPr>
+          <w:p/>
+        </w:tc>
+        <w:tc>
+          <w:tcPr>
+            <w:tcW w:w="2839" w:type="dxa"/>
+          </w:tcPr>
+          <w:p>
+            <w:r>
+              <w:rPr>
+                <w:rFonts w:hint="eastAsia"/>
+              </w:rPr>
+              <w:t>创建时间</w:t>
+            </w:r>
+          </w:p>
+        </w:tc>
+      </w:tr>
+      <w:tr>
+        <w:tc>
+          <w:tcPr>
+            <w:tcW w:w="2838" w:type="dxa"/>
+          </w:tcPr>
+          <w:p>
+            <w:r>
+              <w:t>is_virtual</w:t>
+            </w:r>
           </w:p>
         </w:tc>
         <w:tc>
@@ -1182,231 +1150,19 @@
           </w:p>
         </w:tc>
       </w:tr>
-      <w:tr>
-        <w:tc>
-          <w:tcPr>
-            <w:tcW w:w="2838" w:type="dxa"/>
-          </w:tcPr>
-          <w:p>
-            <w:proofErr w:type="gramStart"/>
-            <w:r>
-              <w:t>post</w:t>
-            </w:r>
-            <w:proofErr w:type="gramEnd"/>
-          </w:p>
-        </w:tc>
-        <w:tc>
-          <w:tcPr>
-            <w:tcW w:w="2839" w:type="dxa"/>
-          </w:tcPr>
-          <w:p/>
-        </w:tc>
-        <w:tc>
-          <w:tcPr>
-            <w:tcW w:w="2839" w:type="dxa"/>
-          </w:tcPr>
-          <w:p>
-            <w:r>
-              <w:rPr>
-                <w:rFonts w:hint="eastAsia"/>
-              </w:rPr>
-              <w:t>该操作类型</w:t>
-            </w:r>
-          </w:p>
-        </w:tc>
-      </w:tr>
-      <w:tr>
-        <w:tc>
-          <w:tcPr>
-            <w:tcW w:w="2838" w:type="dxa"/>
-          </w:tcPr>
-          <w:p>
-            <w:proofErr w:type="gramStart"/>
-            <w:r>
-              <w:t>level</w:t>
-            </w:r>
-            <w:proofErr w:type="gramEnd"/>
-          </w:p>
-        </w:tc>
-        <w:tc>
-          <w:tcPr>
-            <w:tcW w:w="2839" w:type="dxa"/>
-          </w:tcPr>
-          <w:p/>
-        </w:tc>
-        <w:tc>
-          <w:tcPr>
-            <w:tcW w:w="2839" w:type="dxa"/>
-          </w:tcPr>
-          <w:p>
-            <w:r>
-              <w:rPr>
-                <w:rFonts w:hint="eastAsia"/>
-              </w:rPr>
-              <w:t>执行者</w:t>
-            </w:r>
-          </w:p>
-        </w:tc>
-      </w:tr>
-      <w:tr>
-        <w:tc>
-          <w:tcPr>
-            <w:tcW w:w="2838" w:type="dxa"/>
-          </w:tcPr>
-          <w:p>
-            <w:proofErr w:type="gramStart"/>
-            <w:r>
-              <w:t>parents</w:t>
-            </w:r>
-            <w:proofErr w:type="gramEnd"/>
-          </w:p>
-        </w:tc>
-        <w:tc>
-          <w:tcPr>
-            <w:tcW w:w="2839" w:type="dxa"/>
-          </w:tcPr>
-          <w:p/>
-        </w:tc>
-        <w:tc>
-          <w:tcPr>
-            <w:tcW w:w="2839" w:type="dxa"/>
-          </w:tcPr>
-          <w:p>
-            <w:r>
-              <w:rPr>
-                <w:rFonts w:hint="eastAsia"/>
-              </w:rPr>
-              <w:t>创建其的</w:t>
-            </w:r>
-            <w:r>
-              <w:t>guard</w:t>
-            </w:r>
-          </w:p>
-        </w:tc>
-      </w:tr>
-      <w:tr>
-        <w:tc>
-          <w:tcPr>
-            <w:tcW w:w="2838" w:type="dxa"/>
-          </w:tcPr>
-          <w:p>
-            <w:proofErr w:type="gramStart"/>
-            <w:r>
-              <w:t>time</w:t>
-            </w:r>
-            <w:proofErr w:type="gramEnd"/>
-          </w:p>
-        </w:tc>
-        <w:tc>
-          <w:tcPr>
-            <w:tcW w:w="2839" w:type="dxa"/>
-          </w:tcPr>
-          <w:p/>
-        </w:tc>
-        <w:tc>
-          <w:tcPr>
-            <w:tcW w:w="2839" w:type="dxa"/>
-          </w:tcPr>
-          <w:p>
-            <w:r>
-              <w:rPr>
-                <w:rFonts w:hint="eastAsia"/>
-              </w:rPr>
-              <w:t>创建时间</w:t>
-            </w:r>
-          </w:p>
-        </w:tc>
-      </w:tr>
-      <w:tr>
-        <w:tc>
-          <w:tcPr>
-            <w:tcW w:w="2838" w:type="dxa"/>
-          </w:tcPr>
-          <w:p>
-            <w:proofErr w:type="gramStart"/>
-            <w:r>
-              <w:t>content</w:t>
-            </w:r>
-            <w:proofErr w:type="gramEnd"/>
-          </w:p>
-        </w:tc>
-        <w:tc>
-          <w:tcPr>
-            <w:tcW w:w="2839" w:type="dxa"/>
-          </w:tcPr>
-          <w:p/>
-        </w:tc>
-        <w:tc>
-          <w:tcPr>
-            <w:tcW w:w="2839" w:type="dxa"/>
-          </w:tcPr>
-          <w:p>
-            <w:pPr>
-              <w:widowControl/>
-              <w:jc w:val="left"/>
-              <w:rPr>
-                <w:rFonts w:ascii="Times" w:eastAsia="Times New Roman" w:hAnsi="Times" w:cs="Times New Roman"/>
-                <w:kern w:val="0"/>
-                <w:sz w:val="20"/>
-                <w:szCs w:val="20"/>
-              </w:rPr>
-            </w:pPr>
-            <w:r>
-              <w:rPr>
-                <w:rFonts w:ascii="Yuanti SC Regular" w:eastAsia="Times New Roman" w:hAnsi="Yuanti SC Regular" w:cs="Yuanti SC Regular"/>
-                <w:color w:val="333333"/>
-                <w:kern w:val="0"/>
-                <w:sz w:val="21"/>
-                <w:szCs w:val="21"/>
-                <w:shd w:val="clear" w:color="auto" w:fill="FFFFFF"/>
-              </w:rPr>
-              <w:t>空</w:t>
-            </w:r>
-          </w:p>
-        </w:tc>
-      </w:tr>
     </w:tbl>
-    <w:p>
-      <w:pPr>
-        <w:rPr>
-          <w:rFonts w:hint="eastAsia"/>
-        </w:rPr>
-      </w:pPr>
-    </w:p>
-    <w:p>
-      <w:pPr>
-        <w:rPr>
-          <w:rFonts w:hint="eastAsia"/>
-        </w:rPr>
-      </w:pPr>
-    </w:p>
-    <w:p>
-      <w:pPr>
-        <w:rPr>
-          <w:rFonts w:hint="eastAsia"/>
-        </w:rPr>
-      </w:pPr>
-    </w:p>
-    <w:p>
-      <w:pPr>
-        <w:rPr>
-          <w:rFonts w:hint="eastAsia"/>
-        </w:rPr>
-      </w:pPr>
-    </w:p>
-    <w:p>
-      <w:pPr>
-        <w:rPr>
-          <w:rFonts w:hint="eastAsia"/>
-        </w:rPr>
-      </w:pPr>
-    </w:p>
+    <w:p/>
+    <w:p/>
+    <w:p/>
+    <w:p/>
+    <w:p/>
+    <w:p/>
+    <w:p/>
     <w:p>
       <w:r>
         <w:rPr>
           <w:rFonts w:hint="eastAsia"/>
         </w:rPr>
-        <w:lastRenderedPageBreak/>
         <w:t>表</w:t>
       </w:r>
       <w:r>
@@ -1433,11 +1189,9 @@
             <w:tcW w:w="2838" w:type="dxa"/>
           </w:tcPr>
           <w:p>
-            <w:proofErr w:type="gramStart"/>
             <w:r>
               <w:t>types</w:t>
             </w:r>
-            <w:proofErr w:type="gramEnd"/>
           </w:p>
         </w:tc>
         <w:tc>
@@ -1462,10 +1216,7 @@
               <w:t xml:space="preserve"> </w:t>
             </w:r>
             <w:r>
-              <w:rPr>
-                <w:rFonts w:hint="eastAsia"/>
-              </w:rPr>
-              <w:t>op</w:t>
+              <w:t>tracerule</w:t>
             </w:r>
             <w:r>
               <w:rPr>
@@ -1483,13 +1234,8 @@
           </w:tcPr>
           <w:p>
             <w:r>
-              <w:t>_</w:t>
-            </w:r>
-            <w:proofErr w:type="gramStart"/>
-            <w:r>
-              <w:t>id</w:t>
-            </w:r>
-            <w:proofErr w:type="gramEnd"/>
+              <w:t>_id</w:t>
+            </w:r>
           </w:p>
         </w:tc>
         <w:tc>
@@ -1509,13 +1255,8 @@
               </w:rPr>
               <w:t xml:space="preserve"> </w:t>
             </w:r>
-            <w:proofErr w:type="gramStart"/>
-            <w:r>
-              <w:t>op</w:t>
-            </w:r>
-            <w:proofErr w:type="gramEnd"/>
-            <w:r>
-              <w:t xml:space="preserve"> </w:t>
+            <w:r>
+              <w:t xml:space="preserve">op </w:t>
             </w:r>
             <w:r>
               <w:rPr>
@@ -1532,11 +1273,9 @@
             <w:tcW w:w="2838" w:type="dxa"/>
           </w:tcPr>
           <w:p>
-            <w:proofErr w:type="gramStart"/>
             <w:r>
               <w:t>user</w:t>
             </w:r>
-            <w:proofErr w:type="gramEnd"/>
           </w:p>
         </w:tc>
         <w:tc>
@@ -1565,31 +1304,25 @@
             <w:tcW w:w="2838" w:type="dxa"/>
           </w:tcPr>
           <w:p>
-            <w:proofErr w:type="spellStart"/>
-            <w:proofErr w:type="gramStart"/>
-            <w:r>
-              <w:t>featurename</w:t>
-            </w:r>
-            <w:proofErr w:type="spellEnd"/>
-            <w:proofErr w:type="gramEnd"/>
-          </w:p>
-        </w:tc>
-        <w:tc>
-          <w:tcPr>
-            <w:tcW w:w="2839" w:type="dxa"/>
-          </w:tcPr>
-          <w:p/>
-        </w:tc>
-        <w:tc>
-          <w:tcPr>
-            <w:tcW w:w="2839" w:type="dxa"/>
-          </w:tcPr>
-          <w:p>
-            <w:pPr>
-              <w:rPr>
-                <w:rFonts w:hint="eastAsia"/>
-              </w:rPr>
-            </w:pPr>
+            <w:r>
+              <w:t>operation_</w:t>
+            </w:r>
+            <w:r>
+              <w:t>name</w:t>
+            </w:r>
+          </w:p>
+        </w:tc>
+        <w:tc>
+          <w:tcPr>
+            <w:tcW w:w="2839" w:type="dxa"/>
+          </w:tcPr>
+          <w:p/>
+        </w:tc>
+        <w:tc>
+          <w:tcPr>
+            <w:tcW w:w="2839" w:type="dxa"/>
+          </w:tcPr>
+          <w:p>
             <w:r>
               <w:rPr>
                 <w:rFonts w:hint="eastAsia"/>
@@ -1611,236 +1344,183 @@
             <w:tcW w:w="2838" w:type="dxa"/>
           </w:tcPr>
           <w:p>
-            <w:proofErr w:type="gramStart"/>
-            <w:r>
-              <w:t>description</w:t>
-            </w:r>
-            <w:proofErr w:type="gramEnd"/>
-          </w:p>
-        </w:tc>
-        <w:tc>
-          <w:tcPr>
-            <w:tcW w:w="2839" w:type="dxa"/>
-          </w:tcPr>
-          <w:p/>
-        </w:tc>
-        <w:tc>
-          <w:tcPr>
-            <w:tcW w:w="2839" w:type="dxa"/>
-          </w:tcPr>
-          <w:p>
-            <w:r>
-              <w:rPr>
-                <w:rFonts w:hint="eastAsia"/>
-              </w:rPr>
-              <w:t>操作的类型</w:t>
-            </w:r>
-          </w:p>
-        </w:tc>
-      </w:tr>
-      <w:tr>
-        <w:tc>
-          <w:tcPr>
-            <w:tcW w:w="2838" w:type="dxa"/>
-          </w:tcPr>
-          <w:p>
-            <w:proofErr w:type="gramStart"/>
-            <w:r>
-              <w:t>optionality</w:t>
-            </w:r>
-            <w:proofErr w:type="gramEnd"/>
-          </w:p>
-        </w:tc>
-        <w:tc>
-          <w:tcPr>
-            <w:tcW w:w="2839" w:type="dxa"/>
-          </w:tcPr>
-          <w:p/>
-        </w:tc>
-        <w:tc>
-          <w:tcPr>
-            <w:tcW w:w="2839" w:type="dxa"/>
-          </w:tcPr>
-          <w:p>
-            <w:proofErr w:type="spellStart"/>
-            <w:r>
-              <w:t>S</w:t>
-            </w:r>
-            <w:r>
-              <w:rPr>
-                <w:rFonts w:hint="eastAsia"/>
-              </w:rPr>
-              <w:t>eq</w:t>
-            </w:r>
-            <w:proofErr w:type="spellEnd"/>
-          </w:p>
-        </w:tc>
-      </w:tr>
-      <w:tr>
-        <w:tc>
-          <w:tcPr>
-            <w:tcW w:w="2838" w:type="dxa"/>
-          </w:tcPr>
-          <w:p>
-            <w:proofErr w:type="gramStart"/>
-            <w:r>
-              <w:t>post</w:t>
-            </w:r>
-            <w:proofErr w:type="gramEnd"/>
-          </w:p>
-        </w:tc>
-        <w:tc>
-          <w:tcPr>
-            <w:tcW w:w="2839" w:type="dxa"/>
-          </w:tcPr>
-          <w:p/>
-        </w:tc>
-        <w:tc>
-          <w:tcPr>
-            <w:tcW w:w="2839" w:type="dxa"/>
-          </w:tcPr>
-          <w:p>
-            <w:r>
-              <w:rPr>
-                <w:rFonts w:hint="eastAsia"/>
-              </w:rPr>
-              <w:t>Post</w:t>
-            </w:r>
-          </w:p>
-        </w:tc>
-      </w:tr>
-      <w:tr>
-        <w:tc>
-          <w:tcPr>
-            <w:tcW w:w="2838" w:type="dxa"/>
-          </w:tcPr>
-          <w:p>
-            <w:proofErr w:type="gramStart"/>
-            <w:r>
-              <w:t>level</w:t>
-            </w:r>
-            <w:proofErr w:type="gramEnd"/>
-          </w:p>
-        </w:tc>
-        <w:tc>
-          <w:tcPr>
-            <w:tcW w:w="2839" w:type="dxa"/>
-          </w:tcPr>
-          <w:p/>
-        </w:tc>
-        <w:tc>
-          <w:tcPr>
-            <w:tcW w:w="2839" w:type="dxa"/>
-          </w:tcPr>
-          <w:p>
-            <w:r>
-              <w:t>Pre</w:t>
-            </w:r>
-          </w:p>
-        </w:tc>
-      </w:tr>
-      <w:tr>
-        <w:tc>
-          <w:tcPr>
-            <w:tcW w:w="2838" w:type="dxa"/>
-          </w:tcPr>
-          <w:p>
-            <w:proofErr w:type="gramStart"/>
-            <w:r>
-              <w:t>parents</w:t>
-            </w:r>
-            <w:proofErr w:type="gramEnd"/>
-          </w:p>
-        </w:tc>
-        <w:tc>
-          <w:tcPr>
-            <w:tcW w:w="2839" w:type="dxa"/>
-          </w:tcPr>
-          <w:p/>
-        </w:tc>
-        <w:tc>
-          <w:tcPr>
-            <w:tcW w:w="2839" w:type="dxa"/>
-          </w:tcPr>
-          <w:p>
-            <w:proofErr w:type="spellStart"/>
-            <w:r>
-              <w:t>Use_case_ID</w:t>
-            </w:r>
-            <w:proofErr w:type="spellEnd"/>
-          </w:p>
-        </w:tc>
-      </w:tr>
-      <w:tr>
-        <w:tc>
-          <w:tcPr>
-            <w:tcW w:w="2838" w:type="dxa"/>
-          </w:tcPr>
-          <w:p>
-            <w:proofErr w:type="gramStart"/>
-            <w:r>
-              <w:t>time</w:t>
-            </w:r>
-            <w:proofErr w:type="gramEnd"/>
-          </w:p>
-        </w:tc>
-        <w:tc>
-          <w:tcPr>
-            <w:tcW w:w="2839" w:type="dxa"/>
-          </w:tcPr>
-          <w:p/>
-        </w:tc>
-        <w:tc>
-          <w:tcPr>
-            <w:tcW w:w="2839" w:type="dxa"/>
-          </w:tcPr>
-          <w:p>
-            <w:r>
-              <w:rPr>
-                <w:rFonts w:hint="eastAsia"/>
-              </w:rPr>
-              <w:t>创建时间</w:t>
-            </w:r>
-          </w:p>
-        </w:tc>
-      </w:tr>
-      <w:tr>
-        <w:tc>
-          <w:tcPr>
-            <w:tcW w:w="2838" w:type="dxa"/>
-          </w:tcPr>
-          <w:p>
-            <w:proofErr w:type="gramStart"/>
-            <w:r>
-              <w:t>content</w:t>
-            </w:r>
-            <w:proofErr w:type="gramEnd"/>
-          </w:p>
-        </w:tc>
-        <w:tc>
-          <w:tcPr>
-            <w:tcW w:w="2839" w:type="dxa"/>
-          </w:tcPr>
-          <w:p>
-            <w:r>
-              <w:rPr>
-                <w:rFonts w:hint="eastAsia"/>
-              </w:rPr>
-              <w:t>正为设置</w:t>
+            <w:r>
+              <w:t>o</w:t>
             </w:r>
             <w:bookmarkStart w:id="0" w:name="_GoBack"/>
             <w:bookmarkEnd w:id="0"/>
             <w:r>
-              <w:t>virtual</w:t>
-            </w:r>
-            <w:r>
-              <w:rPr>
-                <w:rFonts w:hint="eastAsia"/>
-              </w:rPr>
-              <w:t>，负为</w:t>
-            </w:r>
-            <w:r>
-              <w:t>actual</w:t>
+              <w:t>peration_</w:t>
+            </w:r>
+            <w:r>
+              <w:t>t</w:t>
+            </w:r>
+            <w:r>
+              <w:t>ype</w:t>
+            </w:r>
+          </w:p>
+        </w:tc>
+        <w:tc>
+          <w:tcPr>
+            <w:tcW w:w="2839" w:type="dxa"/>
+          </w:tcPr>
+          <w:p/>
+        </w:tc>
+        <w:tc>
+          <w:tcPr>
+            <w:tcW w:w="2839" w:type="dxa"/>
+          </w:tcPr>
+          <w:p>
+            <w:r>
+              <w:rPr>
+                <w:rFonts w:hint="eastAsia"/>
+              </w:rPr>
+              <w:t>操作的类型</w:t>
+            </w:r>
+          </w:p>
+        </w:tc>
+      </w:tr>
+      <w:tr>
+        <w:tc>
+          <w:tcPr>
+            <w:tcW w:w="2838" w:type="dxa"/>
+          </w:tcPr>
+          <w:p>
+            <w:r>
+              <w:t>the</w:t>
+            </w:r>
+            <w:r>
+              <w:t>parent</w:t>
+            </w:r>
+          </w:p>
+        </w:tc>
+        <w:tc>
+          <w:tcPr>
+            <w:tcW w:w="2839" w:type="dxa"/>
+          </w:tcPr>
+          <w:p/>
+        </w:tc>
+        <w:tc>
+          <w:tcPr>
+            <w:tcW w:w="2839" w:type="dxa"/>
+          </w:tcPr>
+          <w:p>
+            <w:r>
+              <w:rPr>
+                <w:rFonts w:hint="eastAsia"/>
+              </w:rPr>
+              <w:t>所属的</w:t>
+            </w:r>
+            <w:r>
+              <w:t>Use_case_ID</w:t>
+            </w:r>
+          </w:p>
+        </w:tc>
+      </w:tr>
+      <w:tr>
+        <w:tc>
+          <w:tcPr>
+            <w:tcW w:w="2838" w:type="dxa"/>
+          </w:tcPr>
+          <w:p>
+            <w:r>
+              <w:t>position</w:t>
+            </w:r>
+          </w:p>
+        </w:tc>
+        <w:tc>
+          <w:tcPr>
+            <w:tcW w:w="2839" w:type="dxa"/>
+          </w:tcPr>
+          <w:p/>
+        </w:tc>
+        <w:tc>
+          <w:tcPr>
+            <w:tcW w:w="2839" w:type="dxa"/>
+          </w:tcPr>
+          <w:p>
+            <w:r>
+              <w:rPr>
+                <w:rFonts w:hint="eastAsia"/>
+              </w:rPr>
+              <w:t>在</w:t>
+            </w:r>
+            <w:r>
+              <w:t>seq</w:t>
+            </w:r>
+            <w:r>
+              <w:rPr>
+                <w:rFonts w:hint="eastAsia"/>
+              </w:rPr>
+              <w:t>中的位置</w:t>
+            </w:r>
+          </w:p>
+        </w:tc>
+      </w:tr>
+      <w:tr>
+        <w:tc>
+          <w:tcPr>
+            <w:tcW w:w="2838" w:type="dxa"/>
+          </w:tcPr>
+          <w:p>
+            <w:r>
+              <w:t>element</w:t>
+            </w:r>
+          </w:p>
+        </w:tc>
+        <w:tc>
+          <w:tcPr>
+            <w:tcW w:w="2839" w:type="dxa"/>
+          </w:tcPr>
+          <w:p/>
+        </w:tc>
+        <w:tc>
+          <w:tcPr>
+            <w:tcW w:w="2839" w:type="dxa"/>
+          </w:tcPr>
+          <w:p>
+            <w:r>
+              <w:rPr>
+                <w:rFonts w:hint="eastAsia"/>
+              </w:rPr>
+              <w:t>操作元素的</w:t>
+            </w:r>
+            <w:r>
+              <w:t>id</w:t>
+            </w:r>
+          </w:p>
+        </w:tc>
+      </w:tr>
+      <w:tr>
+        <w:tc>
+          <w:tcPr>
+            <w:tcW w:w="2838" w:type="dxa"/>
+          </w:tcPr>
+          <w:p>
+            <w:r>
+              <w:t>post</w:t>
+            </w:r>
+          </w:p>
+        </w:tc>
+        <w:tc>
+          <w:tcPr>
+            <w:tcW w:w="2839" w:type="dxa"/>
+          </w:tcPr>
+          <w:p>
+            <w:r>
+              <w:rPr>
+                <w:rFonts w:hint="eastAsia"/>
+              </w:rPr>
+              <w:t>在</w:t>
+            </w:r>
+            <w:r>
+              <w:t>post</w:t>
+            </w:r>
+            <w:r>
+              <w:rPr>
+                <w:rFonts w:hint="eastAsia"/>
+              </w:rPr>
+              <w:t>结点前操作</w:t>
             </w:r>
           </w:p>
         </w:tc>
@@ -1850,61 +1530,120 @@
           </w:tcPr>
           <w:p>
             <w:pPr>
-              <w:widowControl/>
-              <w:jc w:val="left"/>
-              <w:rPr>
-                <w:rFonts w:ascii="Times" w:eastAsia="Times New Roman" w:hAnsi="Times" w:cs="Times New Roman"/>
-                <w:kern w:val="0"/>
-                <w:sz w:val="20"/>
-                <w:szCs w:val="20"/>
+              <w:rPr>
+                <w:rFonts w:hint="eastAsia"/>
               </w:rPr>
             </w:pPr>
-            <w:proofErr w:type="spellStart"/>
-            <w:r>
-              <w:rPr>
-                <w:rFonts w:ascii="Yuanti SC Regular" w:eastAsia="Times New Roman" w:hAnsi="Yuanti SC Regular" w:cs="Yuanti SC Regular" w:hint="eastAsia"/>
-                <w:color w:val="333333"/>
-                <w:kern w:val="0"/>
-                <w:sz w:val="21"/>
-                <w:szCs w:val="21"/>
-                <w:shd w:val="clear" w:color="auto" w:fill="FFFFFF"/>
-              </w:rPr>
-              <w:t>设置</w:t>
-            </w:r>
-            <w:r>
-              <w:rPr>
-                <w:rFonts w:ascii="Yuanti SC Regular" w:eastAsia="Times New Roman" w:hAnsi="Yuanti SC Regular" w:cs="Yuanti SC Regular"/>
-                <w:color w:val="333333"/>
-                <w:kern w:val="0"/>
-                <w:sz w:val="21"/>
-                <w:szCs w:val="21"/>
-                <w:shd w:val="clear" w:color="auto" w:fill="FFFFFF"/>
-              </w:rPr>
-              <w:t>virtual</w:t>
-            </w:r>
-            <w:r>
-              <w:rPr>
-                <w:rFonts w:ascii="Yuanti SC Regular" w:eastAsia="Times New Roman" w:hAnsi="Yuanti SC Regular" w:cs="Yuanti SC Regular" w:hint="eastAsia"/>
-                <w:color w:val="333333"/>
-                <w:kern w:val="0"/>
-                <w:sz w:val="21"/>
-                <w:szCs w:val="21"/>
-                <w:shd w:val="clear" w:color="auto" w:fill="FFFFFF"/>
-              </w:rPr>
-              <w:t>或者</w:t>
-            </w:r>
-            <w:r>
-              <w:rPr>
-                <w:rFonts w:ascii="Yuanti SC Regular" w:eastAsia="Times New Roman" w:hAnsi="Yuanti SC Regular" w:cs="Yuanti SC Regular"/>
-                <w:color w:val="333333"/>
-                <w:kern w:val="0"/>
-                <w:sz w:val="21"/>
-                <w:szCs w:val="21"/>
-                <w:shd w:val="clear" w:color="auto" w:fill="FFFFFF"/>
-              </w:rPr>
-              <w:t>actual</w:t>
-            </w:r>
-            <w:proofErr w:type="spellEnd"/>
+            <w:r>
+              <w:rPr>
+                <w:rFonts w:hint="eastAsia"/>
+              </w:rPr>
+              <w:t>Post</w:t>
+            </w:r>
+            <w:r>
+              <w:rPr>
+                <w:rFonts w:hint="eastAsia"/>
+              </w:rPr>
+              <w:t>元素</w:t>
+            </w:r>
+            <w:r>
+              <w:rPr>
+                <w:rFonts w:hint="eastAsia"/>
+              </w:rPr>
+              <w:t>的</w:t>
+            </w:r>
+            <w:r>
+              <w:t>id</w:t>
+            </w:r>
+          </w:p>
+        </w:tc>
+      </w:tr>
+      <w:tr>
+        <w:tc>
+          <w:tcPr>
+            <w:tcW w:w="2838" w:type="dxa"/>
+          </w:tcPr>
+          <w:p>
+            <w:r>
+              <w:t>pre</w:t>
+            </w:r>
+          </w:p>
+        </w:tc>
+        <w:tc>
+          <w:tcPr>
+            <w:tcW w:w="2839" w:type="dxa"/>
+          </w:tcPr>
+          <w:p>
+            <w:r>
+              <w:rPr>
+                <w:rFonts w:hint="eastAsia"/>
+              </w:rPr>
+              <w:t>在</w:t>
+            </w:r>
+            <w:r>
+              <w:t>pre</w:t>
+            </w:r>
+            <w:r>
+              <w:rPr>
+                <w:rFonts w:hint="eastAsia"/>
+              </w:rPr>
+              <w:t>结点后操作</w:t>
+            </w:r>
+          </w:p>
+        </w:tc>
+        <w:tc>
+          <w:tcPr>
+            <w:tcW w:w="2839" w:type="dxa"/>
+          </w:tcPr>
+          <w:p>
+            <w:pPr>
+              <w:rPr>
+                <w:rFonts w:hint="eastAsia"/>
+              </w:rPr>
+            </w:pPr>
+            <w:r>
+              <w:t>Pre</w:t>
+            </w:r>
+            <w:r>
+              <w:rPr>
+                <w:rFonts w:hint="eastAsia"/>
+              </w:rPr>
+              <w:t>元素的</w:t>
+            </w:r>
+            <w:r>
+              <w:t>id</w:t>
+            </w:r>
+          </w:p>
+        </w:tc>
+      </w:tr>
+      <w:tr>
+        <w:tc>
+          <w:tcPr>
+            <w:tcW w:w="2838" w:type="dxa"/>
+          </w:tcPr>
+          <w:p>
+            <w:r>
+              <w:t>time</w:t>
+            </w:r>
+          </w:p>
+        </w:tc>
+        <w:tc>
+          <w:tcPr>
+            <w:tcW w:w="2839" w:type="dxa"/>
+          </w:tcPr>
+          <w:p/>
+        </w:tc>
+        <w:tc>
+          <w:tcPr>
+            <w:tcW w:w="2839" w:type="dxa"/>
+          </w:tcPr>
+          <w:p>
+            <w:r>
+              <w:rPr>
+                <w:rFonts w:hint="eastAsia"/>
+              </w:rPr>
+              <w:t>创建时间</w:t>
+            </w:r>
           </w:p>
         </w:tc>
       </w:tr>

--- a/各表涵义.docx
+++ b/各表涵义.docx
@@ -247,7 +247,7 @@
           </w:tcPr>
           <w:p>
             <w:r>
-              <w:t>post</w:t>
+              <w:t>child</w:t>
             </w:r>
           </w:p>
         </w:tc>
@@ -296,37 +296,6 @@
           </w:tcPr>
           <w:p>
             <w:r>
-              <w:t>level</w:t>
-            </w:r>
-          </w:p>
-        </w:tc>
-        <w:tc>
-          <w:tcPr>
-            <w:tcW w:w="2839" w:type="dxa"/>
-          </w:tcPr>
-          <w:p/>
-        </w:tc>
-        <w:tc>
-          <w:tcPr>
-            <w:tcW w:w="2839" w:type="dxa"/>
-          </w:tcPr>
-          <w:p>
-            <w:r>
-              <w:rPr>
-                <w:rFonts w:hint="eastAsia"/>
-              </w:rPr>
-              <w:t>在特征树的第几层</w:t>
-            </w:r>
-          </w:p>
-        </w:tc>
-      </w:tr>
-      <w:tr>
-        <w:tc>
-          <w:tcPr>
-            <w:tcW w:w="2838" w:type="dxa"/>
-          </w:tcPr>
-          <w:p>
-            <w:r>
               <w:t>parent</w:t>
             </w:r>
             <w:r>
@@ -401,32 +370,6 @@
             <w:tcW w:w="2838" w:type="dxa"/>
           </w:tcPr>
           <w:p>
-            <w:r>
-              <w:t>content</w:t>
-            </w:r>
-          </w:p>
-        </w:tc>
-        <w:tc>
-          <w:tcPr>
-            <w:tcW w:w="2839" w:type="dxa"/>
-          </w:tcPr>
-          <w:p/>
-        </w:tc>
-        <w:tc>
-          <w:tcPr>
-            <w:tcW w:w="2839" w:type="dxa"/>
-          </w:tcPr>
-          <w:p>
-            <w:pPr>
-              <w:widowControl/>
-              <w:jc w:val="left"/>
-              <w:rPr>
-                <w:rFonts w:ascii="Times" w:eastAsia="Times New Roman" w:hAnsi="Times" w:cs="Times New Roman"/>
-                <w:kern w:val="0"/>
-                <w:sz w:val="20"/>
-                <w:szCs w:val="20"/>
-              </w:rPr>
-            </w:pPr>
             <w:r>
               <w:rPr>
                 <w:rFonts w:ascii="Helvetica Neue" w:eastAsia="Times New Roman" w:hAnsi="Helvetica Neue" w:cs="Times New Roman"/>
@@ -438,6 +381,33 @@
               </w:rPr>
               <w:t>VP-Variant</w:t>
             </w:r>
+          </w:p>
+        </w:tc>
+        <w:tc>
+          <w:tcPr>
+            <w:tcW w:w="2839" w:type="dxa"/>
+          </w:tcPr>
+          <w:p>
+            <w:r>
+              <w:t>Non-VP OR XOR</w:t>
+            </w:r>
+          </w:p>
+        </w:tc>
+        <w:tc>
+          <w:tcPr>
+            <w:tcW w:w="2839" w:type="dxa"/>
+          </w:tcPr>
+          <w:p>
+            <w:pPr>
+              <w:widowControl/>
+              <w:jc w:val="left"/>
+              <w:rPr>
+                <w:rFonts w:ascii="Times" w:eastAsia="Times New Roman" w:hAnsi="Times" w:cs="Times New Roman"/>
+                <w:kern w:val="0"/>
+                <w:sz w:val="20"/>
+                <w:szCs w:val="20"/>
+              </w:rPr>
+            </w:pPr>
           </w:p>
         </w:tc>
       </w:tr>
@@ -781,11 +751,7 @@
           <w:tcPr>
             <w:tcW w:w="2838" w:type="dxa"/>
           </w:tcPr>
-          <w:p>
-            <w:r>
-              <w:t>types</w:t>
-            </w:r>
-          </w:p>
+          <w:p/>
         </w:tc>
         <w:tc>
           <w:tcPr>
@@ -983,6 +949,11 @@
               </w:rPr>
               <w:t>ype</w:t>
             </w:r>
+            <w:r>
+              <w:t>s</w:t>
+            </w:r>
+            <w:bookmarkStart w:id="0" w:name="_GoBack"/>
+            <w:bookmarkEnd w:id="0"/>
           </w:p>
         </w:tc>
         <w:tc>
@@ -1163,6 +1134,7 @@
         <w:rPr>
           <w:rFonts w:hint="eastAsia"/>
         </w:rPr>
+        <w:lastRenderedPageBreak/>
         <w:t>表</w:t>
       </w:r>
       <w:r>
@@ -1345,12 +1317,7 @@
           </w:tcPr>
           <w:p>
             <w:r>
-              <w:t>o</w:t>
-            </w:r>
-            <w:bookmarkStart w:id="0" w:name="_GoBack"/>
-            <w:bookmarkEnd w:id="0"/>
-            <w:r>
-              <w:t>peration_</w:t>
+              <w:t>operation_</w:t>
             </w:r>
             <w:r>
               <w:t>t</w:t>
@@ -1529,11 +1496,6 @@
             <w:tcW w:w="2839" w:type="dxa"/>
           </w:tcPr>
           <w:p>
-            <w:pPr>
-              <w:rPr>
-                <w:rFonts w:hint="eastAsia"/>
-              </w:rPr>
-            </w:pPr>
             <w:r>
               <w:rPr>
                 <w:rFonts w:hint="eastAsia"/>
@@ -1596,11 +1558,6 @@
             <w:tcW w:w="2839" w:type="dxa"/>
           </w:tcPr>
           <w:p>
-            <w:pPr>
-              <w:rPr>
-                <w:rFonts w:hint="eastAsia"/>
-              </w:rPr>
-            </w:pPr>
             <w:r>
               <w:t>Pre</w:t>
             </w:r>
